--- a/Note/OS - chap 3 and 4.docx
+++ b/Note/OS - chap 3 and 4.docx
@@ -102,10 +102,7 @@
     </w:p>
     <w:p>
       <w:r>
-        <w:t>By running one process, then stopping it and running another, and so forth, the OS can promote the illusion that many virtual CPUs exist when in fact there is only one physical CPU (or a few)</w:t>
-      </w:r>
-      <w:r>
-        <w:t xml:space="preserve">. This technique is known as </w:t>
+        <w:t xml:space="preserve">By running one process, then stopping it and running another, and so forth, the OS can promote the illusion that many virtual CPUs exist when in fact there is only one physical CPU (or a few). This technique is known as </w:t>
       </w:r>
       <w:r>
         <w:rPr>
@@ -385,6 +382,48 @@
     </w:p>
     <w:p>
       <w:pPr>
+        <w:jc w:val="center"/>
+      </w:pPr>
+      <w:r>
+        <w:drawing>
+          <wp:inline distT="0" distB="0" distL="0" distR="0" wp14:anchorId="6A173BB7" wp14:editId="3A943B5B">
+            <wp:extent cx="2552920" cy="2792393"/>
+            <wp:effectExtent l="0" t="0" r="0" b="8255"/>
+            <wp:docPr id="1" name="Picture 1" descr="Diagram&#10;&#10;Description automatically generated"/>
+            <wp:cNvGraphicFramePr>
+              <a:graphicFrameLocks xmlns:a="http://schemas.openxmlformats.org/drawingml/2006/main" noChangeAspect="1"/>
+            </wp:cNvGraphicFramePr>
+            <a:graphic xmlns:a="http://schemas.openxmlformats.org/drawingml/2006/main">
+              <a:graphicData uri="http://schemas.openxmlformats.org/drawingml/2006/picture">
+                <pic:pic xmlns:pic="http://schemas.openxmlformats.org/drawingml/2006/picture">
+                  <pic:nvPicPr>
+                    <pic:cNvPr id="1" name="Picture 1" descr="Diagram&#10;&#10;Description automatically generated"/>
+                    <pic:cNvPicPr/>
+                  </pic:nvPicPr>
+                  <pic:blipFill>
+                    <a:blip r:embed="rId7"/>
+                    <a:stretch>
+                      <a:fillRect/>
+                    </a:stretch>
+                  </pic:blipFill>
+                  <pic:spPr>
+                    <a:xfrm>
+                      <a:off x="0" y="0"/>
+                      <a:ext cx="2573955" cy="2815401"/>
+                    </a:xfrm>
+                    <a:prstGeom prst="rect">
+                      <a:avLst/>
+                    </a:prstGeom>
+                  </pic:spPr>
+                </pic:pic>
+              </a:graphicData>
+            </a:graphic>
+          </wp:inline>
+        </w:drawing>
+      </w:r>
+    </w:p>
+    <w:p>
+      <w:pPr>
         <w:pStyle w:val="ListParagraph"/>
         <w:numPr>
           <w:ilvl w:val="0"/>
@@ -511,10 +550,7 @@
         <w:t>)</w:t>
       </w:r>
       <w:r>
-        <w:t xml:space="preserve">. Note: </w:t>
-      </w:r>
-      <w:r>
-        <w:t>C programs use the stack for local variables, function parameters, and return addresses</w:t>
+        <w:t>. Note: C programs use the stack for local variables, function parameters, and return addresses</w:t>
       </w:r>
     </w:p>
     <w:p>
@@ -526,10 +562,7 @@
         </w:numPr>
       </w:pPr>
       <w:r>
-        <w:t xml:space="preserve">OS may also allocate some memory for the program’s heap. </w:t>
-      </w:r>
-      <w:r>
-        <w:t xml:space="preserve">In C programs, the heap is used for explicitly requested dynamically-allocated data; programs request such space by calling </w:t>
+        <w:t xml:space="preserve">OS may also allocate some memory for the program’s heap. In C programs, the heap is used for explicitly requested dynamically-allocated data; programs request such space by calling </w:t>
       </w:r>
       <w:proofErr w:type="gramStart"/>
       <w:r>
@@ -537,10 +570,7 @@
       </w:r>
       <w:proofErr w:type="gramEnd"/>
       <w:r>
-        <w:t>) and free it explicitly by calling free()</w:t>
-      </w:r>
-      <w:r>
-        <w:t xml:space="preserve">. The heap is needed for data structures. </w:t>
+        <w:t xml:space="preserve">) and free it explicitly by calling free(). The heap is needed for data structures. </w:t>
       </w:r>
       <w:proofErr w:type="gramStart"/>
       <w:r>
@@ -596,17 +626,238 @@
       </w:r>
     </w:p>
     <w:p>
+      <w:pPr>
+        <w:rPr>
+          <w:b/>
+          <w:bCs/>
+        </w:rPr>
+      </w:pPr>
       <w:r>
         <w:rPr>
           <w:b/>
           <w:bCs/>
         </w:rPr>
         <w:t>4.4 Process States</w:t>
+      </w:r>
+    </w:p>
+    <w:p>
+      <w:pPr>
+        <w:jc w:val="center"/>
+      </w:pPr>
+      <w:r>
+        <w:lastRenderedPageBreak/>
+        <w:drawing>
+          <wp:inline distT="0" distB="0" distL="0" distR="0" wp14:anchorId="1B719B5A" wp14:editId="3C1FC343">
+            <wp:extent cx="2457781" cy="1675982"/>
+            <wp:effectExtent l="0" t="0" r="0" b="635"/>
+            <wp:docPr id="3" name="Picture 3" descr="Diagram&#10;&#10;Description automatically generated"/>
+            <wp:cNvGraphicFramePr>
+              <a:graphicFrameLocks xmlns:a="http://schemas.openxmlformats.org/drawingml/2006/main" noChangeAspect="1"/>
+            </wp:cNvGraphicFramePr>
+            <a:graphic xmlns:a="http://schemas.openxmlformats.org/drawingml/2006/main">
+              <a:graphicData uri="http://schemas.openxmlformats.org/drawingml/2006/picture">
+                <pic:pic xmlns:pic="http://schemas.openxmlformats.org/drawingml/2006/picture">
+                  <pic:nvPicPr>
+                    <pic:cNvPr id="3" name="Picture 3" descr="Diagram&#10;&#10;Description automatically generated"/>
+                    <pic:cNvPicPr/>
+                  </pic:nvPicPr>
+                  <pic:blipFill>
+                    <a:blip r:embed="rId8"/>
+                    <a:stretch>
+                      <a:fillRect/>
+                    </a:stretch>
+                  </pic:blipFill>
+                  <pic:spPr>
+                    <a:xfrm>
+                      <a:off x="0" y="0"/>
+                      <a:ext cx="2477508" cy="1689434"/>
+                    </a:xfrm>
+                    <a:prstGeom prst="rect">
+                      <a:avLst/>
+                    </a:prstGeom>
+                  </pic:spPr>
+                </pic:pic>
+              </a:graphicData>
+            </a:graphic>
+          </wp:inline>
+        </w:drawing>
+      </w:r>
+    </w:p>
+    <w:p>
+      <w:r>
+        <w:t>3 states of a process:</w:t>
+      </w:r>
+    </w:p>
+    <w:p>
+      <w:pPr>
+        <w:pStyle w:val="ListParagraph"/>
+        <w:numPr>
+          <w:ilvl w:val="0"/>
+          <w:numId w:val="5"/>
+        </w:numPr>
+      </w:pPr>
+      <w:r>
+        <w:t>Running: in this state, a process is running on a processor. This means it is executing instructions.</w:t>
+      </w:r>
+    </w:p>
+    <w:p>
+      <w:pPr>
+        <w:pStyle w:val="ListParagraph"/>
+        <w:numPr>
+          <w:ilvl w:val="0"/>
+          <w:numId w:val="5"/>
+        </w:numPr>
+      </w:pPr>
+      <w:r>
+        <w:t>Ready: a process is ready to run, but for some reason, the OS has chosen not to run it at this given moment.</w:t>
+      </w:r>
+    </w:p>
+    <w:p>
+      <w:pPr>
+        <w:pStyle w:val="ListParagraph"/>
+        <w:numPr>
+          <w:ilvl w:val="0"/>
+          <w:numId w:val="5"/>
+        </w:numPr>
+      </w:pPr>
+      <w:r>
+        <w:t xml:space="preserve">Blocked: </w:t>
+      </w:r>
+      <w:r>
+        <w:t xml:space="preserve">In this state, a process has performed </w:t>
+      </w:r>
+      <w:proofErr w:type="gramStart"/>
+      <w:r>
+        <w:t>some kind of operation</w:t>
+      </w:r>
+      <w:proofErr w:type="gramEnd"/>
+      <w:r>
+        <w:t xml:space="preserve"> that makes it not read to run until some other event takes place. For example: when a process initiates and I/O request to a disk, it becomes </w:t>
+      </w:r>
+      <w:proofErr w:type="gramStart"/>
+      <w:r>
+        <w:t>blocked</w:t>
+      </w:r>
+      <w:proofErr w:type="gramEnd"/>
+      <w:r>
+        <w:t xml:space="preserve"> and some other processes can use the processor.</w:t>
+      </w:r>
+    </w:p>
+    <w:p>
+      <w:r>
+        <w:t>Example of two processes without I/O</w:t>
+      </w:r>
+      <w:r>
+        <w:t>:</w:t>
+      </w:r>
+    </w:p>
+    <w:p>
+      <w:pPr>
+        <w:jc w:val="center"/>
+      </w:pPr>
+      <w:r>
+        <w:drawing>
+          <wp:inline distT="0" distB="0" distL="0" distR="0" wp14:anchorId="396DB62D" wp14:editId="3AFE547F">
+            <wp:extent cx="3181901" cy="1738148"/>
+            <wp:effectExtent l="0" t="0" r="0" b="0"/>
+            <wp:docPr id="4" name="Picture 4" descr="Table&#10;&#10;Description automatically generated"/>
+            <wp:cNvGraphicFramePr>
+              <a:graphicFrameLocks xmlns:a="http://schemas.openxmlformats.org/drawingml/2006/main" noChangeAspect="1"/>
+            </wp:cNvGraphicFramePr>
+            <a:graphic xmlns:a="http://schemas.openxmlformats.org/drawingml/2006/main">
+              <a:graphicData uri="http://schemas.openxmlformats.org/drawingml/2006/picture">
+                <pic:pic xmlns:pic="http://schemas.openxmlformats.org/drawingml/2006/picture">
+                  <pic:nvPicPr>
+                    <pic:cNvPr id="4" name="Picture 4" descr="Table&#10;&#10;Description automatically generated"/>
+                    <pic:cNvPicPr/>
+                  </pic:nvPicPr>
+                  <pic:blipFill>
+                    <a:blip r:embed="rId9"/>
+                    <a:stretch>
+                      <a:fillRect/>
+                    </a:stretch>
+                  </pic:blipFill>
+                  <pic:spPr>
+                    <a:xfrm>
+                      <a:off x="0" y="0"/>
+                      <a:ext cx="3200505" cy="1748311"/>
+                    </a:xfrm>
+                    <a:prstGeom prst="rect">
+                      <a:avLst/>
+                    </a:prstGeom>
+                  </pic:spPr>
+                </pic:pic>
+              </a:graphicData>
+            </a:graphic>
+          </wp:inline>
+        </w:drawing>
+      </w:r>
+    </w:p>
+    <w:p>
+      <w:r>
+        <w:t>Example of two processes with I/O:</w:t>
+      </w:r>
+    </w:p>
+    <w:p>
+      <w:pPr>
+        <w:jc w:val="center"/>
+      </w:pPr>
+      <w:r>
+        <w:drawing>
+          <wp:inline distT="0" distB="0" distL="0" distR="0" wp14:anchorId="5785FBDD" wp14:editId="65E10CF2">
+            <wp:extent cx="3129045" cy="1870741"/>
+            <wp:effectExtent l="0" t="0" r="0" b="0"/>
+            <wp:docPr id="5" name="Picture 5" descr="Text, table&#10;&#10;Description automatically generated"/>
+            <wp:cNvGraphicFramePr>
+              <a:graphicFrameLocks xmlns:a="http://schemas.openxmlformats.org/drawingml/2006/main" noChangeAspect="1"/>
+            </wp:cNvGraphicFramePr>
+            <a:graphic xmlns:a="http://schemas.openxmlformats.org/drawingml/2006/main">
+              <a:graphicData uri="http://schemas.openxmlformats.org/drawingml/2006/picture">
+                <pic:pic xmlns:pic="http://schemas.openxmlformats.org/drawingml/2006/picture">
+                  <pic:nvPicPr>
+                    <pic:cNvPr id="5" name="Picture 5" descr="Text, table&#10;&#10;Description automatically generated"/>
+                    <pic:cNvPicPr/>
+                  </pic:nvPicPr>
+                  <pic:blipFill>
+                    <a:blip r:embed="rId10"/>
+                    <a:stretch>
+                      <a:fillRect/>
+                    </a:stretch>
+                  </pic:blipFill>
+                  <pic:spPr>
+                    <a:xfrm>
+                      <a:off x="0" y="0"/>
+                      <a:ext cx="3150445" cy="1883535"/>
+                    </a:xfrm>
+                    <a:prstGeom prst="rect">
+                      <a:avLst/>
+                    </a:prstGeom>
+                  </pic:spPr>
+                </pic:pic>
+              </a:graphicData>
+            </a:graphic>
+          </wp:inline>
+        </w:drawing>
+      </w:r>
+    </w:p>
+    <w:p>
+      <w:r>
+        <w:t xml:space="preserve">OS must make decisions (by OS scheduler), even in the above two examples. </w:t>
+      </w:r>
+    </w:p>
+    <w:p>
+      <w:r>
+        <w:rPr>
+          <w:b/>
+          <w:bCs/>
+        </w:rPr>
+        <w:lastRenderedPageBreak/>
+        <w:t>4.5 Data Structures:</w:t>
       </w:r>
     </w:p>
     <w:p/>
     <w:sectPr>
-      <w:headerReference w:type="default" r:id="rId7"/>
+      <w:headerReference w:type="default" r:id="rId11"/>
       <w:pgSz w:w="12240" w:h="15840"/>
       <w:pgMar w:top="1440" w:right="1440" w:bottom="1440" w:left="1440" w:header="720" w:footer="720" w:gutter="0"/>
       <w:cols w:space="720"/>
@@ -884,6 +1135,95 @@
     </w:lvl>
   </w:abstractNum>
   <w:abstractNum w:abstractNumId="2" w15:restartNumberingAfterBreak="0">
+    <w:nsid w:val="65E31232"/>
+    <w:multiLevelType w:val="hybridMultilevel"/>
+    <w:tmpl w:val="2B7A65A8"/>
+    <w:lvl w:ilvl="0" w:tplc="91F02970">
+      <w:start w:val="1"/>
+      <w:numFmt w:val="decimal"/>
+      <w:lvlText w:val="%1)"/>
+      <w:lvlJc w:val="left"/>
+      <w:pPr>
+        <w:ind w:left="720" w:hanging="360"/>
+      </w:pPr>
+      <w:rPr>
+        <w:rFonts w:hint="default"/>
+      </w:rPr>
+    </w:lvl>
+    <w:lvl w:ilvl="1" w:tplc="04090019" w:tentative="1">
+      <w:start w:val="1"/>
+      <w:numFmt w:val="lowerLetter"/>
+      <w:lvlText w:val="%2."/>
+      <w:lvlJc w:val="left"/>
+      <w:pPr>
+        <w:ind w:left="1440" w:hanging="360"/>
+      </w:pPr>
+    </w:lvl>
+    <w:lvl w:ilvl="2" w:tplc="0409001B" w:tentative="1">
+      <w:start w:val="1"/>
+      <w:numFmt w:val="lowerRoman"/>
+      <w:lvlText w:val="%3."/>
+      <w:lvlJc w:val="right"/>
+      <w:pPr>
+        <w:ind w:left="2160" w:hanging="180"/>
+      </w:pPr>
+    </w:lvl>
+    <w:lvl w:ilvl="3" w:tplc="0409000F" w:tentative="1">
+      <w:start w:val="1"/>
+      <w:numFmt w:val="decimal"/>
+      <w:lvlText w:val="%4."/>
+      <w:lvlJc w:val="left"/>
+      <w:pPr>
+        <w:ind w:left="2880" w:hanging="360"/>
+      </w:pPr>
+    </w:lvl>
+    <w:lvl w:ilvl="4" w:tplc="04090019" w:tentative="1">
+      <w:start w:val="1"/>
+      <w:numFmt w:val="lowerLetter"/>
+      <w:lvlText w:val="%5."/>
+      <w:lvlJc w:val="left"/>
+      <w:pPr>
+        <w:ind w:left="3600" w:hanging="360"/>
+      </w:pPr>
+    </w:lvl>
+    <w:lvl w:ilvl="5" w:tplc="0409001B" w:tentative="1">
+      <w:start w:val="1"/>
+      <w:numFmt w:val="lowerRoman"/>
+      <w:lvlText w:val="%6."/>
+      <w:lvlJc w:val="right"/>
+      <w:pPr>
+        <w:ind w:left="4320" w:hanging="180"/>
+      </w:pPr>
+    </w:lvl>
+    <w:lvl w:ilvl="6" w:tplc="0409000F" w:tentative="1">
+      <w:start w:val="1"/>
+      <w:numFmt w:val="decimal"/>
+      <w:lvlText w:val="%7."/>
+      <w:lvlJc w:val="left"/>
+      <w:pPr>
+        <w:ind w:left="5040" w:hanging="360"/>
+      </w:pPr>
+    </w:lvl>
+    <w:lvl w:ilvl="7" w:tplc="04090019" w:tentative="1">
+      <w:start w:val="1"/>
+      <w:numFmt w:val="lowerLetter"/>
+      <w:lvlText w:val="%8."/>
+      <w:lvlJc w:val="left"/>
+      <w:pPr>
+        <w:ind w:left="5760" w:hanging="360"/>
+      </w:pPr>
+    </w:lvl>
+    <w:lvl w:ilvl="8" w:tplc="0409001B" w:tentative="1">
+      <w:start w:val="1"/>
+      <w:numFmt w:val="lowerRoman"/>
+      <w:lvlText w:val="%9."/>
+      <w:lvlJc w:val="right"/>
+      <w:pPr>
+        <w:ind w:left="6480" w:hanging="180"/>
+      </w:pPr>
+    </w:lvl>
+  </w:abstractNum>
+  <w:abstractNum w:abstractNumId="3" w15:restartNumberingAfterBreak="0">
     <w:nsid w:val="68194EBF"/>
     <w:multiLevelType w:val="hybridMultilevel"/>
     <w:tmpl w:val="025AA044"/>
@@ -996,7 +1336,7 @@
       </w:rPr>
     </w:lvl>
   </w:abstractNum>
-  <w:abstractNum w:abstractNumId="3" w15:restartNumberingAfterBreak="0">
+  <w:abstractNum w:abstractNumId="4" w15:restartNumberingAfterBreak="0">
     <w:nsid w:val="71A751B6"/>
     <w:multiLevelType w:val="hybridMultilevel"/>
     <w:tmpl w:val="345CF86A"/>
@@ -1089,12 +1429,15 @@
     <w:abstractNumId w:val="0"/>
   </w:num>
   <w:num w:numId="2" w16cid:durableId="1075975722">
-    <w:abstractNumId w:val="3"/>
+    <w:abstractNumId w:val="4"/>
   </w:num>
   <w:num w:numId="3" w16cid:durableId="1448697850">
     <w:abstractNumId w:val="1"/>
   </w:num>
   <w:num w:numId="4" w16cid:durableId="333455424">
+    <w:abstractNumId w:val="3"/>
+  </w:num>
+  <w:num w:numId="5" w16cid:durableId="1632898814">
     <w:abstractNumId w:val="2"/>
   </w:num>
 </w:numbering>

--- a/Note/OS - chap 3 and 4.docx
+++ b/Note/OS - chap 3 and 4.docx
@@ -385,6 +385,9 @@
         <w:jc w:val="center"/>
       </w:pPr>
       <w:r>
+        <w:rPr>
+          <w:noProof/>
+        </w:rPr>
         <w:drawing>
           <wp:inline distT="0" distB="0" distL="0" distR="0" wp14:anchorId="6A173BB7" wp14:editId="3A943B5B">
             <wp:extent cx="2552920" cy="2792393"/>
@@ -645,6 +648,9 @@
         <w:jc w:val="center"/>
       </w:pPr>
       <w:r>
+        <w:rPr>
+          <w:noProof/>
+        </w:rPr>
         <w:lastRenderedPageBreak/>
         <w:drawing>
           <wp:inline distT="0" distB="0" distL="0" distR="0" wp14:anchorId="1B719B5A" wp14:editId="3C1FC343">
@@ -756,6 +762,9 @@
         <w:jc w:val="center"/>
       </w:pPr>
       <w:r>
+        <w:rPr>
+          <w:noProof/>
+        </w:rPr>
         <w:drawing>
           <wp:inline distT="0" distB="0" distL="0" distR="0" wp14:anchorId="396DB62D" wp14:editId="3AFE547F">
             <wp:extent cx="3181901" cy="1738148"/>
@@ -803,6 +812,9 @@
         <w:jc w:val="center"/>
       </w:pPr>
       <w:r>
+        <w:rPr>
+          <w:noProof/>
+        </w:rPr>
         <w:drawing>
           <wp:inline distT="0" distB="0" distL="0" distR="0" wp14:anchorId="5785FBDD" wp14:editId="65E10CF2">
             <wp:extent cx="3129045" cy="1870741"/>
@@ -855,9 +867,204 @@
         <w:t>4.5 Data Structures:</w:t>
       </w:r>
     </w:p>
-    <w:p/>
+    <w:p>
+      <w:r>
+        <w:rPr>
+          <w:b/>
+          <w:bCs/>
+        </w:rPr>
+        <w:t xml:space="preserve">The OS is a </w:t>
+      </w:r>
+      <w:proofErr w:type="gramStart"/>
+      <w:r>
+        <w:rPr>
+          <w:b/>
+          <w:bCs/>
+        </w:rPr>
+        <w:t>program</w:t>
+      </w:r>
+      <w:proofErr w:type="gramEnd"/>
+      <w:r>
+        <w:t xml:space="preserve"> and it has some key data structures that track various relevant pieces of information. For example, to track the state of each process, the OS is likely to keep </w:t>
+      </w:r>
+      <w:proofErr w:type="gramStart"/>
+      <w:r>
+        <w:t xml:space="preserve">some kind of </w:t>
+      </w:r>
+      <w:r>
+        <w:rPr>
+          <w:b/>
+          <w:bCs/>
+        </w:rPr>
+        <w:t>process</w:t>
+      </w:r>
+      <w:proofErr w:type="gramEnd"/>
+      <w:r>
+        <w:rPr>
+          <w:b/>
+          <w:bCs/>
+        </w:rPr>
+        <w:t xml:space="preserve"> list</w:t>
+      </w:r>
+      <w:r>
+        <w:rPr>
+          <w:b/>
+          <w:bCs/>
+        </w:rPr>
+        <w:t xml:space="preserve"> (task list)</w:t>
+      </w:r>
+      <w:r>
+        <w:rPr>
+          <w:b/>
+          <w:bCs/>
+        </w:rPr>
+        <w:t xml:space="preserve"> </w:t>
+      </w:r>
+      <w:r>
+        <w:t>for all processes that are ready and some additional information to keep track which process is running</w:t>
+      </w:r>
+      <w:r>
+        <w:t>. The OS must also keep track of blocked process</w:t>
+      </w:r>
+      <w:r>
+        <w:t xml:space="preserve">. </w:t>
+      </w:r>
+      <w:r>
+        <w:t xml:space="preserve">Each entry is found in what is sometimes called a </w:t>
+      </w:r>
+      <w:r>
+        <w:rPr>
+          <w:b/>
+          <w:bCs/>
+        </w:rPr>
+        <w:t>process control block (PCB),</w:t>
+      </w:r>
+      <w:r>
+        <w:t xml:space="preserve"> which is </w:t>
+      </w:r>
+      <w:proofErr w:type="gramStart"/>
+      <w:r>
+        <w:t>really just</w:t>
+      </w:r>
+      <w:proofErr w:type="gramEnd"/>
+      <w:r>
+        <w:t xml:space="preserve"> a structure that contains information about a specific process.</w:t>
+      </w:r>
+    </w:p>
+    <w:p>
+      <w:r>
+        <w:t>Xv6 kernel:</w:t>
+      </w:r>
+    </w:p>
+    <w:p>
+      <w:pPr>
+        <w:jc w:val="center"/>
+      </w:pPr>
+      <w:r>
+        <w:drawing>
+          <wp:inline distT="0" distB="0" distL="0" distR="0" wp14:anchorId="178A9D09" wp14:editId="1AF06E62">
+            <wp:extent cx="3356897" cy="3847879"/>
+            <wp:effectExtent l="0" t="0" r="0" b="635"/>
+            <wp:docPr id="6" name="Picture 6" descr="Text&#10;&#10;Description automatically generated with medium confidence"/>
+            <wp:cNvGraphicFramePr>
+              <a:graphicFrameLocks xmlns:a="http://schemas.openxmlformats.org/drawingml/2006/main" noChangeAspect="1"/>
+            </wp:cNvGraphicFramePr>
+            <a:graphic xmlns:a="http://schemas.openxmlformats.org/drawingml/2006/main">
+              <a:graphicData uri="http://schemas.openxmlformats.org/drawingml/2006/picture">
+                <pic:pic xmlns:pic="http://schemas.openxmlformats.org/drawingml/2006/picture">
+                  <pic:nvPicPr>
+                    <pic:cNvPr id="6" name="Picture 6" descr="Text&#10;&#10;Description automatically generated with medium confidence"/>
+                    <pic:cNvPicPr/>
+                  </pic:nvPicPr>
+                  <pic:blipFill>
+                    <a:blip r:embed="rId11"/>
+                    <a:stretch>
+                      <a:fillRect/>
+                    </a:stretch>
+                  </pic:blipFill>
+                  <pic:spPr>
+                    <a:xfrm>
+                      <a:off x="0" y="0"/>
+                      <a:ext cx="3372858" cy="3866175"/>
+                    </a:xfrm>
+                    <a:prstGeom prst="rect">
+                      <a:avLst/>
+                    </a:prstGeom>
+                  </pic:spPr>
+                </pic:pic>
+              </a:graphicData>
+            </a:graphic>
+          </wp:inline>
+        </w:drawing>
+      </w:r>
+    </w:p>
+    <w:p>
+      <w:r>
+        <w:t>The register context (struct context) will hold the content of a stopped process’s register. When a process is stopped, its register will be saved to this memory location and the OS can resume running the process. This technique is called context switch.</w:t>
+      </w:r>
+    </w:p>
+    <w:p>
+      <w:r>
+        <w:t xml:space="preserve">It also has </w:t>
+      </w:r>
+      <w:proofErr w:type="gramStart"/>
+      <w:r>
+        <w:t>a number of</w:t>
+      </w:r>
+      <w:proofErr w:type="gramEnd"/>
+      <w:r>
+        <w:t xml:space="preserve"> states that a process can be in (other than just ready, running and blocked)</w:t>
+      </w:r>
+      <w:r>
+        <w:t xml:space="preserve">. Sometimes, we have </w:t>
+      </w:r>
+      <w:r>
+        <w:rPr>
+          <w:b/>
+          <w:bCs/>
+        </w:rPr>
+        <w:t>initial</w:t>
+      </w:r>
+      <w:r>
+        <w:t xml:space="preserve"> state that the process is in when created. A process could be placed in a </w:t>
+      </w:r>
+      <w:r>
+        <w:rPr>
+          <w:b/>
+          <w:bCs/>
+        </w:rPr>
+        <w:t>final</w:t>
+      </w:r>
+      <w:r>
+        <w:t xml:space="preserve"> state where it has exited but not yet been cleaned up (sometimes called </w:t>
+      </w:r>
+      <w:r>
+        <w:rPr>
+          <w:b/>
+          <w:bCs/>
+        </w:rPr>
+        <w:t>zombie</w:t>
+      </w:r>
+      <w:r>
+        <w:t xml:space="preserve"> state). The final state can be useful as it allows other processes to examine the return code of the process and see if the just-finished process executed successfully.</w:t>
+      </w:r>
+      <w:r>
+        <w:t xml:space="preserve"> </w:t>
+      </w:r>
+      <w:r>
+        <w:t xml:space="preserve">When finished, the parent will make one final call (e.g., </w:t>
+      </w:r>
+      <w:proofErr w:type="gramStart"/>
+      <w:r>
+        <w:t>wait(</w:t>
+      </w:r>
+      <w:proofErr w:type="gramEnd"/>
+      <w:r>
+        <w:t>)) to wait for the completion of the child, and to also indicate to the OS that it can clean up any relevant data structures that referred to the now-extinct process</w:t>
+      </w:r>
+    </w:p>
     <w:sectPr>
-      <w:headerReference w:type="default" r:id="rId11"/>
+      <w:headerReference w:type="default" r:id="rId12"/>
       <w:pgSz w:w="12240" w:h="15840"/>
       <w:pgMar w:top="1440" w:right="1440" w:bottom="1440" w:left="1440" w:header="720" w:footer="720" w:gutter="0"/>
       <w:cols w:space="720"/>
